--- a/ASP.NET_MVC_Study/学习文档/015_Web API.docx
+++ b/ASP.NET_MVC_Study/学习文档/015_Web API.docx
@@ -1138,11 +1138,6 @@
       </w:r>
     </w:p>
     <w:p>
-      <w:pPr>
-        <w:rPr>
-          <w:rFonts w:hint="eastAsia"/>
-        </w:rPr>
-      </w:pPr>
       <w:r>
         <w:rPr>
           <w:rFonts w:hint="eastAsia"/>
@@ -1926,11 +1921,6 @@
       </w:r>
     </w:p>
     <w:p>
-      <w:pPr>
-        <w:rPr>
-          <w:rFonts w:hint="eastAsia"/>
-        </w:rPr>
-      </w:pPr>
       <w:r>
         <w:rPr>
           <w:rFonts w:hint="eastAsia"/>
@@ -2783,11 +2773,6 @@
       </w:r>
     </w:p>
     <w:p>
-      <w:pPr>
-        <w:rPr>
-          <w:rFonts w:hint="eastAsia"/>
-        </w:rPr>
-      </w:pPr>
       <w:r>
         <w:rPr>
           <w:rFonts w:hint="eastAsia"/>
@@ -7430,11 +7415,6 @@
       </w:r>
     </w:p>
     <w:p>
-      <w:pPr>
-        <w:rPr>
-          <w:rFonts w:hint="eastAsia"/>
-        </w:rPr>
-      </w:pPr>
       <w:r>
         <w:tab/>
         <w:t>Home</w:t>
@@ -8069,11 +8049,6 @@
       </w:r>
     </w:p>
     <w:p>
-      <w:pPr>
-        <w:rPr>
-          <w:rFonts w:hint="eastAsia"/>
-        </w:rPr>
-      </w:pPr>
       <w:r>
         <w:rPr>
           <w:rFonts w:hint="eastAsia"/>
@@ -14047,21 +14022,519 @@
         </w:rPr>
         <w:t xml:space="preserve"> </w:t>
       </w:r>
+      <w:r>
+        <w:rPr>
+          <w:rFonts w:ascii="Consolas" w:hAnsi="Consolas" w:cs="Consolas"/>
+          <w:color w:val="9CDCFE"/>
+          <w:kern w:val="0"/>
+          <w:szCs w:val="28"/>
+          <w:highlight w:val="black"/>
+        </w:rPr>
+        <w:t>name</w:t>
+      </w:r>
+      <w:r>
+        <w:rPr>
+          <w:rFonts w:ascii="Consolas" w:hAnsi="Consolas" w:cs="Consolas"/>
+          <w:color w:val="B4B4B4"/>
+          <w:kern w:val="0"/>
+          <w:szCs w:val="28"/>
+          <w:highlight w:val="black"/>
+        </w:rPr>
+        <w:t>=</w:t>
+      </w:r>
+      <w:r>
+        <w:rPr>
+          <w:rFonts w:ascii="Consolas" w:hAnsi="Consolas" w:cs="Consolas"/>
+          <w:color w:val="C8C8C8"/>
+          <w:kern w:val="0"/>
+          <w:szCs w:val="28"/>
+          <w:highlight w:val="black"/>
+        </w:rPr>
+        <w:t>"</w:t>
+      </w:r>
+      <w:proofErr w:type="spellStart"/>
+      <w:r>
+        <w:rPr>
+          <w:rFonts w:ascii="Consolas" w:hAnsi="Consolas" w:cs="Consolas"/>
+          <w:color w:val="C8C8C8"/>
+          <w:kern w:val="0"/>
+          <w:szCs w:val="28"/>
+          <w:highlight w:val="black"/>
+        </w:rPr>
+        <w:t>ReservationId</w:t>
+      </w:r>
+      <w:proofErr w:type="spellEnd"/>
+      <w:r>
+        <w:rPr>
+          <w:rFonts w:ascii="Consolas" w:hAnsi="Consolas" w:cs="Consolas"/>
+          <w:color w:val="C8C8C8"/>
+          <w:kern w:val="0"/>
+          <w:szCs w:val="28"/>
+          <w:highlight w:val="black"/>
+        </w:rPr>
+        <w:t>"</w:t>
+      </w:r>
+      <w:r>
+        <w:rPr>
+          <w:rFonts w:ascii="Consolas" w:hAnsi="Consolas" w:cs="Consolas"/>
+          <w:color w:val="DCDCDC"/>
+          <w:kern w:val="0"/>
+          <w:szCs w:val="28"/>
+          <w:highlight w:val="black"/>
+        </w:rPr>
+        <w:t xml:space="preserve"> </w:t>
+      </w:r>
+      <w:r>
+        <w:rPr>
+          <w:rFonts w:ascii="Consolas" w:hAnsi="Consolas" w:cs="Consolas"/>
+          <w:color w:val="808080"/>
+          <w:kern w:val="0"/>
+          <w:szCs w:val="28"/>
+          <w:highlight w:val="black"/>
+        </w:rPr>
+        <w:t>/&gt;</w:t>
+      </w:r>
+    </w:p>
+    <w:p>
+      <w:pPr>
+        <w:autoSpaceDE w:val="0"/>
+        <w:autoSpaceDN w:val="0"/>
+        <w:adjustRightInd w:val="0"/>
+        <w:jc w:val="left"/>
+        <w:rPr>
+          <w:rFonts w:ascii="Consolas" w:hAnsi="Consolas" w:cs="Consolas"/>
+          <w:color w:val="DCDCDC"/>
+          <w:kern w:val="0"/>
+          <w:szCs w:val="28"/>
+          <w:highlight w:val="black"/>
+        </w:rPr>
+      </w:pPr>
+      <w:r>
+        <w:rPr>
+          <w:rFonts w:ascii="Consolas" w:hAnsi="Consolas" w:cs="Consolas"/>
+          <w:color w:val="DCDCDC"/>
+          <w:kern w:val="0"/>
+          <w:szCs w:val="28"/>
+          <w:highlight w:val="black"/>
+        </w:rPr>
+        <w:t xml:space="preserve">        </w:t>
+      </w:r>
+      <w:r>
+        <w:rPr>
+          <w:rFonts w:ascii="Consolas" w:hAnsi="Consolas" w:cs="Consolas"/>
+          <w:color w:val="808080"/>
+          <w:kern w:val="0"/>
+          <w:szCs w:val="28"/>
+          <w:highlight w:val="black"/>
+        </w:rPr>
+        <w:t>&lt;</w:t>
+      </w:r>
+      <w:r>
+        <w:rPr>
+          <w:rFonts w:ascii="Consolas" w:hAnsi="Consolas" w:cs="Consolas"/>
+          <w:color w:val="569CD6"/>
+          <w:kern w:val="0"/>
+          <w:szCs w:val="28"/>
+          <w:highlight w:val="black"/>
+        </w:rPr>
+        <w:t>p</w:t>
+      </w:r>
+      <w:r>
+        <w:rPr>
+          <w:rFonts w:ascii="Consolas" w:hAnsi="Consolas" w:cs="Consolas"/>
+          <w:color w:val="808080"/>
+          <w:kern w:val="0"/>
+          <w:szCs w:val="28"/>
+          <w:highlight w:val="black"/>
+        </w:rPr>
+        <w:t>&gt;&lt;</w:t>
+      </w:r>
+      <w:r>
+        <w:rPr>
+          <w:rFonts w:ascii="Consolas" w:hAnsi="Consolas" w:cs="Consolas"/>
+          <w:color w:val="569CD6"/>
+          <w:kern w:val="0"/>
+          <w:szCs w:val="28"/>
+          <w:highlight w:val="black"/>
+        </w:rPr>
+        <w:t>label</w:t>
+      </w:r>
+      <w:r>
+        <w:rPr>
+          <w:rFonts w:ascii="Consolas" w:hAnsi="Consolas" w:cs="Consolas"/>
+          <w:color w:val="808080"/>
+          <w:kern w:val="0"/>
+          <w:szCs w:val="28"/>
+          <w:highlight w:val="black"/>
+        </w:rPr>
+        <w:t>&gt;</w:t>
+      </w:r>
       <w:proofErr w:type="gramStart"/>
       <w:r>
         <w:rPr>
           <w:rFonts w:ascii="Consolas" w:hAnsi="Consolas" w:cs="Consolas"/>
+          <w:color w:val="DCDCDC"/>
+          <w:kern w:val="0"/>
+          <w:szCs w:val="28"/>
+          <w:highlight w:val="black"/>
+        </w:rPr>
+        <w:t>Name:</w:t>
+      </w:r>
+      <w:proofErr w:type="gramEnd"/>
+      <w:r>
+        <w:rPr>
+          <w:rFonts w:ascii="Consolas" w:hAnsi="Consolas" w:cs="Consolas"/>
+          <w:color w:val="808080"/>
+          <w:kern w:val="0"/>
+          <w:szCs w:val="28"/>
+          <w:highlight w:val="black"/>
+        </w:rPr>
+        <w:t>&lt;/</w:t>
+      </w:r>
+      <w:r>
+        <w:rPr>
+          <w:rFonts w:ascii="Consolas" w:hAnsi="Consolas" w:cs="Consolas"/>
+          <w:color w:val="569CD6"/>
+          <w:kern w:val="0"/>
+          <w:szCs w:val="28"/>
+          <w:highlight w:val="black"/>
+        </w:rPr>
+        <w:t>label</w:t>
+      </w:r>
+      <w:r>
+        <w:rPr>
+          <w:rFonts w:ascii="Consolas" w:hAnsi="Consolas" w:cs="Consolas"/>
+          <w:color w:val="808080"/>
+          <w:kern w:val="0"/>
+          <w:szCs w:val="28"/>
+          <w:highlight w:val="black"/>
+        </w:rPr>
+        <w:t>&gt;&lt;</w:t>
+      </w:r>
+      <w:r>
+        <w:rPr>
+          <w:rFonts w:ascii="Consolas" w:hAnsi="Consolas" w:cs="Consolas"/>
+          <w:color w:val="569CD6"/>
+          <w:kern w:val="0"/>
+          <w:szCs w:val="28"/>
+          <w:highlight w:val="black"/>
+        </w:rPr>
+        <w:t>input</w:t>
+      </w:r>
+      <w:r>
+        <w:rPr>
+          <w:rFonts w:ascii="Consolas" w:hAnsi="Consolas" w:cs="Consolas"/>
+          <w:color w:val="DCDCDC"/>
+          <w:kern w:val="0"/>
+          <w:szCs w:val="28"/>
+          <w:highlight w:val="black"/>
+        </w:rPr>
+        <w:t xml:space="preserve"> </w:t>
+      </w:r>
+      <w:r>
+        <w:rPr>
+          <w:rFonts w:ascii="Consolas" w:hAnsi="Consolas" w:cs="Consolas"/>
           <w:color w:val="9CDCFE"/>
           <w:kern w:val="0"/>
           <w:szCs w:val="28"/>
           <w:highlight w:val="black"/>
         </w:rPr>
+        <w:t>id</w:t>
+      </w:r>
+      <w:r>
+        <w:rPr>
+          <w:rFonts w:ascii="Consolas" w:hAnsi="Consolas" w:cs="Consolas"/>
+          <w:color w:val="B4B4B4"/>
+          <w:kern w:val="0"/>
+          <w:szCs w:val="28"/>
+          <w:highlight w:val="black"/>
+        </w:rPr>
+        <w:t>=</w:t>
+      </w:r>
+      <w:r>
+        <w:rPr>
+          <w:rFonts w:ascii="Consolas" w:hAnsi="Consolas" w:cs="Consolas"/>
+          <w:color w:val="C8C8C8"/>
+          <w:kern w:val="0"/>
+          <w:szCs w:val="28"/>
+          <w:highlight w:val="black"/>
+        </w:rPr>
+        <w:t>"</w:t>
+      </w:r>
+      <w:proofErr w:type="spellStart"/>
+      <w:r>
+        <w:rPr>
+          <w:rFonts w:ascii="Consolas" w:hAnsi="Consolas" w:cs="Consolas"/>
+          <w:color w:val="C8C8C8"/>
+          <w:kern w:val="0"/>
+          <w:szCs w:val="28"/>
+          <w:highlight w:val="black"/>
+        </w:rPr>
+        <w:t>editClientName</w:t>
+      </w:r>
+      <w:proofErr w:type="spellEnd"/>
+      <w:r>
+        <w:rPr>
+          <w:rFonts w:ascii="Consolas" w:hAnsi="Consolas" w:cs="Consolas"/>
+          <w:color w:val="C8C8C8"/>
+          <w:kern w:val="0"/>
+          <w:szCs w:val="28"/>
+          <w:highlight w:val="black"/>
+        </w:rPr>
+        <w:t>"</w:t>
+      </w:r>
+      <w:r>
+        <w:rPr>
+          <w:rFonts w:ascii="Consolas" w:hAnsi="Consolas" w:cs="Consolas"/>
+          <w:color w:val="DCDCDC"/>
+          <w:kern w:val="0"/>
+          <w:szCs w:val="28"/>
+          <w:highlight w:val="black"/>
+        </w:rPr>
+        <w:t xml:space="preserve"> </w:t>
+      </w:r>
+      <w:r>
+        <w:rPr>
+          <w:rFonts w:ascii="Consolas" w:hAnsi="Consolas" w:cs="Consolas"/>
+          <w:color w:val="9CDCFE"/>
+          <w:kern w:val="0"/>
+          <w:szCs w:val="28"/>
+          <w:highlight w:val="black"/>
+        </w:rPr>
         <w:t>name</w:t>
       </w:r>
+      <w:r>
+        <w:rPr>
+          <w:rFonts w:ascii="Consolas" w:hAnsi="Consolas" w:cs="Consolas"/>
+          <w:color w:val="B4B4B4"/>
+          <w:kern w:val="0"/>
+          <w:szCs w:val="28"/>
+          <w:highlight w:val="black"/>
+        </w:rPr>
+        <w:t>=</w:t>
+      </w:r>
+      <w:r>
+        <w:rPr>
+          <w:rFonts w:ascii="Consolas" w:hAnsi="Consolas" w:cs="Consolas"/>
+          <w:color w:val="C8C8C8"/>
+          <w:kern w:val="0"/>
+          <w:szCs w:val="28"/>
+          <w:highlight w:val="black"/>
+        </w:rPr>
+        <w:t>"</w:t>
+      </w:r>
+      <w:proofErr w:type="spellStart"/>
+      <w:r>
+        <w:rPr>
+          <w:rFonts w:ascii="Consolas" w:hAnsi="Consolas" w:cs="Consolas"/>
+          <w:color w:val="C8C8C8"/>
+          <w:kern w:val="0"/>
+          <w:szCs w:val="28"/>
+          <w:highlight w:val="black"/>
+        </w:rPr>
+        <w:t>ClientName</w:t>
+      </w:r>
+      <w:proofErr w:type="spellEnd"/>
+      <w:r>
+        <w:rPr>
+          <w:rFonts w:ascii="Consolas" w:hAnsi="Consolas" w:cs="Consolas"/>
+          <w:color w:val="C8C8C8"/>
+          <w:kern w:val="0"/>
+          <w:szCs w:val="28"/>
+          <w:highlight w:val="black"/>
+        </w:rPr>
+        <w:t>"</w:t>
+      </w:r>
+      <w:r>
+        <w:rPr>
+          <w:rFonts w:ascii="Consolas" w:hAnsi="Consolas" w:cs="Consolas"/>
+          <w:color w:val="DCDCDC"/>
+          <w:kern w:val="0"/>
+          <w:szCs w:val="28"/>
+          <w:highlight w:val="black"/>
+        </w:rPr>
+        <w:t xml:space="preserve"> </w:t>
+      </w:r>
+      <w:r>
+        <w:rPr>
+          <w:rFonts w:ascii="Consolas" w:hAnsi="Consolas" w:cs="Consolas"/>
+          <w:color w:val="808080"/>
+          <w:kern w:val="0"/>
+          <w:szCs w:val="28"/>
+          <w:highlight w:val="black"/>
+        </w:rPr>
+        <w:t>/&gt;&lt;/</w:t>
+      </w:r>
+      <w:r>
+        <w:rPr>
+          <w:rFonts w:ascii="Consolas" w:hAnsi="Consolas" w:cs="Consolas"/>
+          <w:color w:val="569CD6"/>
+          <w:kern w:val="0"/>
+          <w:szCs w:val="28"/>
+          <w:highlight w:val="black"/>
+        </w:rPr>
+        <w:t>p</w:t>
+      </w:r>
+      <w:r>
+        <w:rPr>
+          <w:rFonts w:ascii="Consolas" w:hAnsi="Consolas" w:cs="Consolas"/>
+          <w:color w:val="808080"/>
+          <w:kern w:val="0"/>
+          <w:szCs w:val="28"/>
+          <w:highlight w:val="black"/>
+        </w:rPr>
+        <w:t>&gt;</w:t>
+      </w:r>
+    </w:p>
+    <w:p>
+      <w:pPr>
+        <w:autoSpaceDE w:val="0"/>
+        <w:autoSpaceDN w:val="0"/>
+        <w:adjustRightInd w:val="0"/>
+        <w:jc w:val="left"/>
+        <w:rPr>
+          <w:rFonts w:ascii="Consolas" w:hAnsi="Consolas" w:cs="Consolas"/>
+          <w:color w:val="DCDCDC"/>
+          <w:kern w:val="0"/>
+          <w:szCs w:val="28"/>
+          <w:highlight w:val="black"/>
+        </w:rPr>
+      </w:pPr>
+      <w:r>
+        <w:rPr>
+          <w:rFonts w:ascii="Consolas" w:hAnsi="Consolas" w:cs="Consolas"/>
+          <w:color w:val="DCDCDC"/>
+          <w:kern w:val="0"/>
+          <w:szCs w:val="28"/>
+          <w:highlight w:val="black"/>
+        </w:rPr>
+        <w:t xml:space="preserve">        </w:t>
+      </w:r>
+      <w:r>
+        <w:rPr>
+          <w:rFonts w:ascii="Consolas" w:hAnsi="Consolas" w:cs="Consolas"/>
+          <w:color w:val="808080"/>
+          <w:kern w:val="0"/>
+          <w:szCs w:val="28"/>
+          <w:highlight w:val="black"/>
+        </w:rPr>
+        <w:t>&lt;</w:t>
+      </w:r>
+      <w:r>
+        <w:rPr>
+          <w:rFonts w:ascii="Consolas" w:hAnsi="Consolas" w:cs="Consolas"/>
+          <w:color w:val="569CD6"/>
+          <w:kern w:val="0"/>
+          <w:szCs w:val="28"/>
+          <w:highlight w:val="black"/>
+        </w:rPr>
+        <w:t>p</w:t>
+      </w:r>
+      <w:r>
+        <w:rPr>
+          <w:rFonts w:ascii="Consolas" w:hAnsi="Consolas" w:cs="Consolas"/>
+          <w:color w:val="808080"/>
+          <w:kern w:val="0"/>
+          <w:szCs w:val="28"/>
+          <w:highlight w:val="black"/>
+        </w:rPr>
+        <w:t>&gt;&lt;</w:t>
+      </w:r>
+      <w:r>
+        <w:rPr>
+          <w:rFonts w:ascii="Consolas" w:hAnsi="Consolas" w:cs="Consolas"/>
+          <w:color w:val="569CD6"/>
+          <w:kern w:val="0"/>
+          <w:szCs w:val="28"/>
+          <w:highlight w:val="black"/>
+        </w:rPr>
+        <w:t>label</w:t>
+      </w:r>
+      <w:r>
+        <w:rPr>
+          <w:rFonts w:ascii="Consolas" w:hAnsi="Consolas" w:cs="Consolas"/>
+          <w:color w:val="808080"/>
+          <w:kern w:val="0"/>
+          <w:szCs w:val="28"/>
+          <w:highlight w:val="black"/>
+        </w:rPr>
+        <w:t>&gt;</w:t>
+      </w:r>
+      <w:proofErr w:type="gramStart"/>
+      <w:r>
+        <w:rPr>
+          <w:rFonts w:ascii="Consolas" w:hAnsi="Consolas" w:cs="Consolas"/>
+          <w:color w:val="DCDCDC"/>
+          <w:kern w:val="0"/>
+          <w:szCs w:val="28"/>
+          <w:highlight w:val="black"/>
+        </w:rPr>
+        <w:t>Location:</w:t>
+      </w:r>
       <w:proofErr w:type="gramEnd"/>
       <w:r>
         <w:rPr>
           <w:rFonts w:ascii="Consolas" w:hAnsi="Consolas" w:cs="Consolas"/>
+          <w:color w:val="808080"/>
+          <w:kern w:val="0"/>
+          <w:szCs w:val="28"/>
+          <w:highlight w:val="black"/>
+        </w:rPr>
+        <w:t>&lt;/</w:t>
+      </w:r>
+      <w:r>
+        <w:rPr>
+          <w:rFonts w:ascii="Consolas" w:hAnsi="Consolas" w:cs="Consolas"/>
+          <w:color w:val="569CD6"/>
+          <w:kern w:val="0"/>
+          <w:szCs w:val="28"/>
+          <w:highlight w:val="black"/>
+        </w:rPr>
+        <w:t>label</w:t>
+      </w:r>
+      <w:r>
+        <w:rPr>
+          <w:rFonts w:ascii="Consolas" w:hAnsi="Consolas" w:cs="Consolas"/>
+          <w:color w:val="808080"/>
+          <w:kern w:val="0"/>
+          <w:szCs w:val="28"/>
+          <w:highlight w:val="black"/>
+        </w:rPr>
+        <w:t>&gt;&lt;</w:t>
+      </w:r>
+      <w:r>
+        <w:rPr>
+          <w:rFonts w:ascii="Consolas" w:hAnsi="Consolas" w:cs="Consolas"/>
+          <w:color w:val="569CD6"/>
+          <w:kern w:val="0"/>
+          <w:szCs w:val="28"/>
+          <w:highlight w:val="black"/>
+        </w:rPr>
+        <w:t>input</w:t>
+      </w:r>
+      <w:r>
+        <w:rPr>
+          <w:rFonts w:ascii="Consolas" w:hAnsi="Consolas" w:cs="Consolas"/>
+          <w:color w:val="DCDCDC"/>
+          <w:kern w:val="0"/>
+          <w:szCs w:val="28"/>
+          <w:highlight w:val="black"/>
+        </w:rPr>
+        <w:t xml:space="preserve"> </w:t>
+      </w:r>
+      <w:r>
+        <w:rPr>
+          <w:rFonts w:ascii="Consolas" w:hAnsi="Consolas" w:cs="Consolas"/>
+          <w:color w:val="9CDCFE"/>
+          <w:kern w:val="0"/>
+          <w:szCs w:val="28"/>
+          <w:highlight w:val="black"/>
+        </w:rPr>
+        <w:t>id</w:t>
+      </w:r>
+      <w:r>
+        <w:rPr>
+          <w:rFonts w:ascii="Consolas" w:hAnsi="Consolas" w:cs="Consolas"/>
           <w:color w:val="B4B4B4"/>
           <w:kern w:val="0"/>
           <w:szCs w:val="28"/>
@@ -14088,7 +14561,7 @@
           <w:szCs w:val="28"/>
           <w:highlight w:val="black"/>
         </w:rPr>
-        <w:t>ReservationId</w:t>
+        <w:t>editLocation</w:t>
       </w:r>
       <w:proofErr w:type="spellEnd"/>
       <w:r>
@@ -14114,37 +14587,62 @@
       <w:r>
         <w:rPr>
           <w:rFonts w:ascii="Consolas" w:hAnsi="Consolas" w:cs="Consolas"/>
+          <w:color w:val="9CDCFE"/>
+          <w:kern w:val="0"/>
+          <w:szCs w:val="28"/>
+          <w:highlight w:val="black"/>
+        </w:rPr>
+        <w:t>name</w:t>
+      </w:r>
+      <w:r>
+        <w:rPr>
+          <w:rFonts w:ascii="Consolas" w:hAnsi="Consolas" w:cs="Consolas"/>
+          <w:color w:val="B4B4B4"/>
+          <w:kern w:val="0"/>
+          <w:szCs w:val="28"/>
+          <w:highlight w:val="black"/>
+        </w:rPr>
+        <w:t>=</w:t>
+      </w:r>
+      <w:r>
+        <w:rPr>
+          <w:rFonts w:ascii="Consolas" w:hAnsi="Consolas" w:cs="Consolas"/>
+          <w:color w:val="C8C8C8"/>
+          <w:kern w:val="0"/>
+          <w:szCs w:val="28"/>
+          <w:highlight w:val="black"/>
+        </w:rPr>
+        <w:t>"Location"</w:t>
+      </w:r>
+      <w:r>
+        <w:rPr>
+          <w:rFonts w:ascii="Consolas" w:hAnsi="Consolas" w:cs="Consolas"/>
+          <w:color w:val="DCDCDC"/>
+          <w:kern w:val="0"/>
+          <w:szCs w:val="28"/>
+          <w:highlight w:val="black"/>
+        </w:rPr>
+        <w:t xml:space="preserve"> </w:t>
+      </w:r>
+      <w:r>
+        <w:rPr>
+          <w:rFonts w:ascii="Consolas" w:hAnsi="Consolas" w:cs="Consolas"/>
           <w:color w:val="808080"/>
           <w:kern w:val="0"/>
           <w:szCs w:val="28"/>
           <w:highlight w:val="black"/>
         </w:rPr>
-        <w:t>/&gt;</w:t>
-      </w:r>
-    </w:p>
-    <w:p>
-      <w:pPr>
-        <w:autoSpaceDE w:val="0"/>
-        <w:autoSpaceDN w:val="0"/>
-        <w:adjustRightInd w:val="0"/>
-        <w:jc w:val="left"/>
-        <w:rPr>
-          <w:rFonts w:ascii="Consolas" w:hAnsi="Consolas" w:cs="Consolas"/>
-          <w:color w:val="DCDCDC"/>
-          <w:kern w:val="0"/>
-          <w:szCs w:val="28"/>
-          <w:highlight w:val="black"/>
-        </w:rPr>
-      </w:pPr>
-      <w:r>
-        <w:rPr>
-          <w:rFonts w:ascii="Consolas" w:hAnsi="Consolas" w:cs="Consolas"/>
-          <w:color w:val="DCDCDC"/>
-          <w:kern w:val="0"/>
-          <w:szCs w:val="28"/>
-          <w:highlight w:val="black"/>
-        </w:rPr>
-        <w:t xml:space="preserve">        </w:t>
+        <w:t>/&gt;&lt;/</w:t>
+      </w:r>
+      <w:r>
+        <w:rPr>
+          <w:rFonts w:ascii="Consolas" w:hAnsi="Consolas" w:cs="Consolas"/>
+          <w:color w:val="569CD6"/>
+          <w:kern w:val="0"/>
+          <w:szCs w:val="28"/>
+          <w:highlight w:val="black"/>
+        </w:rPr>
+        <w:t>p</w:t>
       </w:r>
       <w:r>
         <w:rPr>
@@ -14154,6 +14652,96 @@
           <w:szCs w:val="28"/>
           <w:highlight w:val="black"/>
         </w:rPr>
+        <w:t>&gt;</w:t>
+      </w:r>
+    </w:p>
+    <w:p>
+      <w:pPr>
+        <w:autoSpaceDE w:val="0"/>
+        <w:autoSpaceDN w:val="0"/>
+        <w:adjustRightInd w:val="0"/>
+        <w:jc w:val="left"/>
+        <w:rPr>
+          <w:rFonts w:ascii="Consolas" w:hAnsi="Consolas" w:cs="Consolas"/>
+          <w:color w:val="DCDCDC"/>
+          <w:kern w:val="0"/>
+          <w:szCs w:val="28"/>
+          <w:highlight w:val="black"/>
+        </w:rPr>
+      </w:pPr>
+      <w:r>
+        <w:rPr>
+          <w:rFonts w:ascii="Consolas" w:hAnsi="Consolas" w:cs="Consolas"/>
+          <w:color w:val="DCDCDC"/>
+          <w:kern w:val="0"/>
+          <w:szCs w:val="28"/>
+          <w:highlight w:val="black"/>
+        </w:rPr>
+        <w:t xml:space="preserve">    </w:t>
+      </w:r>
+      <w:r>
+        <w:rPr>
+          <w:rFonts w:ascii="Consolas" w:hAnsi="Consolas" w:cs="Consolas"/>
+          <w:color w:val="808080"/>
+          <w:kern w:val="0"/>
+          <w:szCs w:val="28"/>
+          <w:highlight w:val="black"/>
+        </w:rPr>
+        <w:t>&lt;/</w:t>
+      </w:r>
+      <w:r>
+        <w:rPr>
+          <w:rFonts w:ascii="Consolas" w:hAnsi="Consolas" w:cs="Consolas"/>
+          <w:color w:val="569CD6"/>
+          <w:kern w:val="0"/>
+          <w:szCs w:val="28"/>
+          <w:highlight w:val="black"/>
+        </w:rPr>
+        <w:t>form</w:t>
+      </w:r>
+      <w:r>
+        <w:rPr>
+          <w:rFonts w:ascii="Consolas" w:hAnsi="Consolas" w:cs="Consolas"/>
+          <w:color w:val="808080"/>
+          <w:kern w:val="0"/>
+          <w:szCs w:val="28"/>
+          <w:highlight w:val="black"/>
+        </w:rPr>
+        <w:t>&gt;</w:t>
+      </w:r>
+    </w:p>
+    <w:p>
+      <w:pPr>
+        <w:autoSpaceDE w:val="0"/>
+        <w:autoSpaceDN w:val="0"/>
+        <w:adjustRightInd w:val="0"/>
+        <w:jc w:val="left"/>
+        <w:rPr>
+          <w:rFonts w:ascii="Consolas" w:hAnsi="Consolas" w:cs="Consolas"/>
+          <w:color w:val="DCDCDC"/>
+          <w:kern w:val="0"/>
+          <w:szCs w:val="28"/>
+          <w:highlight w:val="black"/>
+        </w:rPr>
+      </w:pPr>
+      <w:r>
+        <w:rPr>
+          <w:rFonts w:ascii="Consolas" w:hAnsi="Consolas" w:cs="Consolas"/>
+          <w:color w:val="DCDCDC"/>
+          <w:kern w:val="0"/>
+          <w:szCs w:val="28"/>
+          <w:highlight w:val="black"/>
+        </w:rPr>
+        <w:t xml:space="preserve">    </w:t>
+      </w:r>
+      <w:r>
+        <w:rPr>
+          <w:rFonts w:ascii="Consolas" w:hAnsi="Consolas" w:cs="Consolas"/>
+          <w:color w:val="808080"/>
+          <w:kern w:val="0"/>
+          <w:szCs w:val="28"/>
+          <w:highlight w:val="black"/>
+        </w:rPr>
         <w:t>&lt;</w:t>
       </w:r>
       <w:r>
@@ -14164,7 +14752,109 @@
           <w:szCs w:val="28"/>
           <w:highlight w:val="black"/>
         </w:rPr>
-        <w:t>p</w:t>
+        <w:t>button</w:t>
+      </w:r>
+      <w:r>
+        <w:rPr>
+          <w:rFonts w:ascii="Consolas" w:hAnsi="Consolas" w:cs="Consolas"/>
+          <w:color w:val="DCDCDC"/>
+          <w:kern w:val="0"/>
+          <w:szCs w:val="28"/>
+          <w:highlight w:val="black"/>
+        </w:rPr>
+        <w:t xml:space="preserve"> </w:t>
+      </w:r>
+      <w:r>
+        <w:rPr>
+          <w:rFonts w:ascii="Consolas" w:hAnsi="Consolas" w:cs="Consolas"/>
+          <w:color w:val="9CDCFE"/>
+          <w:kern w:val="0"/>
+          <w:szCs w:val="28"/>
+          <w:highlight w:val="black"/>
+        </w:rPr>
+        <w:t>id</w:t>
+      </w:r>
+      <w:r>
+        <w:rPr>
+          <w:rFonts w:ascii="Consolas" w:hAnsi="Consolas" w:cs="Consolas"/>
+          <w:color w:val="B4B4B4"/>
+          <w:kern w:val="0"/>
+          <w:szCs w:val="28"/>
+          <w:highlight w:val="black"/>
+        </w:rPr>
+        <w:t>=</w:t>
+      </w:r>
+      <w:r>
+        <w:rPr>
+          <w:rFonts w:ascii="Consolas" w:hAnsi="Consolas" w:cs="Consolas"/>
+          <w:color w:val="C8C8C8"/>
+          <w:kern w:val="0"/>
+          <w:szCs w:val="28"/>
+          <w:highlight w:val="black"/>
+        </w:rPr>
+        <w:t>"</w:t>
+      </w:r>
+      <w:proofErr w:type="spellStart"/>
+      <w:r>
+        <w:rPr>
+          <w:rFonts w:ascii="Consolas" w:hAnsi="Consolas" w:cs="Consolas"/>
+          <w:color w:val="C8C8C8"/>
+          <w:kern w:val="0"/>
+          <w:szCs w:val="28"/>
+          <w:highlight w:val="black"/>
+        </w:rPr>
+        <w:t>submitEdit</w:t>
+      </w:r>
+      <w:proofErr w:type="spellEnd"/>
+      <w:r>
+        <w:rPr>
+          <w:rFonts w:ascii="Consolas" w:hAnsi="Consolas" w:cs="Consolas"/>
+          <w:color w:val="C8C8C8"/>
+          <w:kern w:val="0"/>
+          <w:szCs w:val="28"/>
+          <w:highlight w:val="black"/>
+        </w:rPr>
+        <w:t>"</w:t>
+      </w:r>
+      <w:r>
+        <w:rPr>
+          <w:rFonts w:ascii="Consolas" w:hAnsi="Consolas" w:cs="Consolas"/>
+          <w:color w:val="DCDCDC"/>
+          <w:kern w:val="0"/>
+          <w:szCs w:val="28"/>
+          <w:highlight w:val="black"/>
+        </w:rPr>
+        <w:t xml:space="preserve"> </w:t>
+      </w:r>
+      <w:r>
+        <w:rPr>
+          <w:rFonts w:ascii="Consolas" w:hAnsi="Consolas" w:cs="Consolas"/>
+          <w:color w:val="9CDCFE"/>
+          <w:kern w:val="0"/>
+          <w:szCs w:val="28"/>
+          <w:highlight w:val="black"/>
+        </w:rPr>
+        <w:t>type</w:t>
+      </w:r>
+      <w:r>
+        <w:rPr>
+          <w:rFonts w:ascii="Consolas" w:hAnsi="Consolas" w:cs="Consolas"/>
+          <w:color w:val="B4B4B4"/>
+          <w:kern w:val="0"/>
+          <w:szCs w:val="28"/>
+          <w:highlight w:val="black"/>
+        </w:rPr>
+        <w:t>=</w:t>
+      </w:r>
+      <w:r>
+        <w:rPr>
+          <w:rFonts w:ascii="Consolas" w:hAnsi="Consolas" w:cs="Consolas"/>
+          <w:color w:val="C8C8C8"/>
+          <w:kern w:val="0"/>
+          <w:szCs w:val="28"/>
+          <w:highlight w:val="black"/>
+        </w:rPr>
+        <w:t>"submit"</w:t>
       </w:r>
       <w:r>
         <w:rPr>
@@ -14174,7 +14864,27 @@
           <w:szCs w:val="28"/>
           <w:highlight w:val="black"/>
         </w:rPr>
-        <w:t>&gt;&lt;</w:t>
+        <w:t>&gt;</w:t>
+      </w:r>
+      <w:r>
+        <w:rPr>
+          <w:rFonts w:ascii="Consolas" w:hAnsi="Consolas" w:cs="Consolas"/>
+          <w:color w:val="DCDCDC"/>
+          <w:kern w:val="0"/>
+          <w:szCs w:val="28"/>
+          <w:highlight w:val="black"/>
+        </w:rPr>
+        <w:t>Save</w:t>
+      </w:r>
+      <w:r>
+        <w:rPr>
+          <w:rFonts w:ascii="Consolas" w:hAnsi="Consolas" w:cs="Consolas"/>
+          <w:color w:val="808080"/>
+          <w:kern w:val="0"/>
+          <w:szCs w:val="28"/>
+          <w:highlight w:val="black"/>
+        </w:rPr>
+        <w:t>&lt;/</w:t>
       </w:r>
       <w:r>
         <w:rPr>
@@ -14184,7 +14894,7 @@
           <w:szCs w:val="28"/>
           <w:highlight w:val="black"/>
         </w:rPr>
-        <w:t>label</w:t>
+        <w:t>button</w:t>
       </w:r>
       <w:r>
         <w:rPr>
@@ -14196,18 +14906,21 @@
         </w:rPr>
         <w:t>&gt;</w:t>
       </w:r>
-      <w:proofErr w:type="gramStart"/>
-      <w:r>
-        <w:rPr>
-          <w:rFonts w:ascii="Consolas" w:hAnsi="Consolas" w:cs="Consolas"/>
-          <w:color w:val="DCDCDC"/>
-          <w:kern w:val="0"/>
-          <w:szCs w:val="28"/>
-          <w:highlight w:val="black"/>
-        </w:rPr>
-        <w:t>Name:</w:t>
-      </w:r>
-      <w:proofErr w:type="gramEnd"/>
+    </w:p>
+    <w:p>
+      <w:pPr>
+        <w:autoSpaceDE w:val="0"/>
+        <w:autoSpaceDN w:val="0"/>
+        <w:adjustRightInd w:val="0"/>
+        <w:jc w:val="left"/>
+        <w:rPr>
+          <w:rFonts w:ascii="Consolas" w:hAnsi="Consolas" w:cs="Consolas"/>
+          <w:color w:val="DCDCDC"/>
+          <w:kern w:val="0"/>
+          <w:szCs w:val="28"/>
+          <w:highlight w:val="black"/>
+        </w:rPr>
+      </w:pPr>
       <w:r>
         <w:rPr>
           <w:rFonts w:ascii="Consolas" w:hAnsi="Consolas" w:cs="Consolas"/>
@@ -14226,7 +14939,7 @@
           <w:szCs w:val="28"/>
           <w:highlight w:val="black"/>
         </w:rPr>
-        <w:t>label</w:t>
+        <w:t>div</w:t>
       </w:r>
       <w:r>
         <w:rPr>
@@ -14236,755 +14949,10 @@
           <w:szCs w:val="28"/>
           <w:highlight w:val="black"/>
         </w:rPr>
-        <w:t>&gt;&lt;</w:t>
-      </w:r>
-      <w:r>
-        <w:rPr>
-          <w:rFonts w:ascii="Consolas" w:hAnsi="Consolas" w:cs="Consolas"/>
-          <w:color w:val="569CD6"/>
-          <w:kern w:val="0"/>
-          <w:szCs w:val="28"/>
-          <w:highlight w:val="black"/>
-        </w:rPr>
-        <w:t>input</w:t>
-      </w:r>
-      <w:r>
-        <w:rPr>
-          <w:rFonts w:ascii="Consolas" w:hAnsi="Consolas" w:cs="Consolas"/>
-          <w:color w:val="DCDCDC"/>
-          <w:kern w:val="0"/>
-          <w:szCs w:val="28"/>
-          <w:highlight w:val="black"/>
-        </w:rPr>
-        <w:t xml:space="preserve"> </w:t>
-      </w:r>
-      <w:r>
-        <w:rPr>
-          <w:rFonts w:ascii="Consolas" w:hAnsi="Consolas" w:cs="Consolas"/>
-          <w:color w:val="9CDCFE"/>
-          <w:kern w:val="0"/>
-          <w:szCs w:val="28"/>
-          <w:highlight w:val="black"/>
-        </w:rPr>
-        <w:t>id</w:t>
-      </w:r>
-      <w:r>
-        <w:rPr>
-          <w:rFonts w:ascii="Consolas" w:hAnsi="Consolas" w:cs="Consolas"/>
-          <w:color w:val="B4B4B4"/>
-          <w:kern w:val="0"/>
-          <w:szCs w:val="28"/>
-          <w:highlight w:val="black"/>
-        </w:rPr>
-        <w:t>=</w:t>
-      </w:r>
-      <w:r>
-        <w:rPr>
-          <w:rFonts w:ascii="Consolas" w:hAnsi="Consolas" w:cs="Consolas"/>
-          <w:color w:val="C8C8C8"/>
-          <w:kern w:val="0"/>
-          <w:szCs w:val="28"/>
-          <w:highlight w:val="black"/>
-        </w:rPr>
-        <w:t>"</w:t>
-      </w:r>
-      <w:proofErr w:type="spellStart"/>
-      <w:r>
-        <w:rPr>
-          <w:rFonts w:ascii="Consolas" w:hAnsi="Consolas" w:cs="Consolas"/>
-          <w:color w:val="C8C8C8"/>
-          <w:kern w:val="0"/>
-          <w:szCs w:val="28"/>
-          <w:highlight w:val="black"/>
-        </w:rPr>
-        <w:t>editClientName</w:t>
-      </w:r>
-      <w:proofErr w:type="spellEnd"/>
-      <w:r>
-        <w:rPr>
-          <w:rFonts w:ascii="Consolas" w:hAnsi="Consolas" w:cs="Consolas"/>
-          <w:color w:val="C8C8C8"/>
-          <w:kern w:val="0"/>
-          <w:szCs w:val="28"/>
-          <w:highlight w:val="black"/>
-        </w:rPr>
-        <w:t>"</w:t>
-      </w:r>
-      <w:r>
-        <w:rPr>
-          <w:rFonts w:ascii="Consolas" w:hAnsi="Consolas" w:cs="Consolas"/>
-          <w:color w:val="DCDCDC"/>
-          <w:kern w:val="0"/>
-          <w:szCs w:val="28"/>
-          <w:highlight w:val="black"/>
-        </w:rPr>
-        <w:t xml:space="preserve"> </w:t>
-      </w:r>
-      <w:r>
-        <w:rPr>
-          <w:rFonts w:ascii="Consolas" w:hAnsi="Consolas" w:cs="Consolas"/>
-          <w:color w:val="9CDCFE"/>
-          <w:kern w:val="0"/>
-          <w:szCs w:val="28"/>
-          <w:highlight w:val="black"/>
-        </w:rPr>
-        <w:t>name</w:t>
-      </w:r>
-      <w:r>
-        <w:rPr>
-          <w:rFonts w:ascii="Consolas" w:hAnsi="Consolas" w:cs="Consolas"/>
-          <w:color w:val="B4B4B4"/>
-          <w:kern w:val="0"/>
-          <w:szCs w:val="28"/>
-          <w:highlight w:val="black"/>
-        </w:rPr>
-        <w:t>=</w:t>
-      </w:r>
-      <w:r>
-        <w:rPr>
-          <w:rFonts w:ascii="Consolas" w:hAnsi="Consolas" w:cs="Consolas"/>
-          <w:color w:val="C8C8C8"/>
-          <w:kern w:val="0"/>
-          <w:szCs w:val="28"/>
-          <w:highlight w:val="black"/>
-        </w:rPr>
-        <w:t>"</w:t>
-      </w:r>
-      <w:proofErr w:type="spellStart"/>
-      <w:r>
-        <w:rPr>
-          <w:rFonts w:ascii="Consolas" w:hAnsi="Consolas" w:cs="Consolas"/>
-          <w:color w:val="C8C8C8"/>
-          <w:kern w:val="0"/>
-          <w:szCs w:val="28"/>
-          <w:highlight w:val="black"/>
-        </w:rPr>
-        <w:t>ClientName</w:t>
-      </w:r>
-      <w:proofErr w:type="spellEnd"/>
-      <w:r>
-        <w:rPr>
-          <w:rFonts w:ascii="Consolas" w:hAnsi="Consolas" w:cs="Consolas"/>
-          <w:color w:val="C8C8C8"/>
-          <w:kern w:val="0"/>
-          <w:szCs w:val="28"/>
-          <w:highlight w:val="black"/>
-        </w:rPr>
-        <w:t>"</w:t>
-      </w:r>
-      <w:r>
-        <w:rPr>
-          <w:rFonts w:ascii="Consolas" w:hAnsi="Consolas" w:cs="Consolas"/>
-          <w:color w:val="DCDCDC"/>
-          <w:kern w:val="0"/>
-          <w:szCs w:val="28"/>
-          <w:highlight w:val="black"/>
-        </w:rPr>
-        <w:t xml:space="preserve"> </w:t>
-      </w:r>
-      <w:r>
-        <w:rPr>
-          <w:rFonts w:ascii="Consolas" w:hAnsi="Consolas" w:cs="Consolas"/>
-          <w:color w:val="808080"/>
-          <w:kern w:val="0"/>
-          <w:szCs w:val="28"/>
-          <w:highlight w:val="black"/>
-        </w:rPr>
-        <w:t>/&gt;&lt;/</w:t>
-      </w:r>
-      <w:r>
-        <w:rPr>
-          <w:rFonts w:ascii="Consolas" w:hAnsi="Consolas" w:cs="Consolas"/>
-          <w:color w:val="569CD6"/>
-          <w:kern w:val="0"/>
-          <w:szCs w:val="28"/>
-          <w:highlight w:val="black"/>
-        </w:rPr>
-        <w:t>p</w:t>
-      </w:r>
-      <w:r>
-        <w:rPr>
-          <w:rFonts w:ascii="Consolas" w:hAnsi="Consolas" w:cs="Consolas"/>
-          <w:color w:val="808080"/>
-          <w:kern w:val="0"/>
-          <w:szCs w:val="28"/>
-          <w:highlight w:val="black"/>
-        </w:rPr>
         <w:t>&gt;</w:t>
       </w:r>
     </w:p>
     <w:p>
-      <w:pPr>
-        <w:autoSpaceDE w:val="0"/>
-        <w:autoSpaceDN w:val="0"/>
-        <w:adjustRightInd w:val="0"/>
-        <w:jc w:val="left"/>
-        <w:rPr>
-          <w:rFonts w:ascii="Consolas" w:hAnsi="Consolas" w:cs="Consolas"/>
-          <w:color w:val="DCDCDC"/>
-          <w:kern w:val="0"/>
-          <w:szCs w:val="28"/>
-          <w:highlight w:val="black"/>
-        </w:rPr>
-      </w:pPr>
-      <w:r>
-        <w:rPr>
-          <w:rFonts w:ascii="Consolas" w:hAnsi="Consolas" w:cs="Consolas"/>
-          <w:color w:val="DCDCDC"/>
-          <w:kern w:val="0"/>
-          <w:szCs w:val="28"/>
-          <w:highlight w:val="black"/>
-        </w:rPr>
-        <w:t xml:space="preserve">        </w:t>
-      </w:r>
-      <w:r>
-        <w:rPr>
-          <w:rFonts w:ascii="Consolas" w:hAnsi="Consolas" w:cs="Consolas"/>
-          <w:color w:val="808080"/>
-          <w:kern w:val="0"/>
-          <w:szCs w:val="28"/>
-          <w:highlight w:val="black"/>
-        </w:rPr>
-        <w:t>&lt;</w:t>
-      </w:r>
-      <w:r>
-        <w:rPr>
-          <w:rFonts w:ascii="Consolas" w:hAnsi="Consolas" w:cs="Consolas"/>
-          <w:color w:val="569CD6"/>
-          <w:kern w:val="0"/>
-          <w:szCs w:val="28"/>
-          <w:highlight w:val="black"/>
-        </w:rPr>
-        <w:t>p</w:t>
-      </w:r>
-      <w:r>
-        <w:rPr>
-          <w:rFonts w:ascii="Consolas" w:hAnsi="Consolas" w:cs="Consolas"/>
-          <w:color w:val="808080"/>
-          <w:kern w:val="0"/>
-          <w:szCs w:val="28"/>
-          <w:highlight w:val="black"/>
-        </w:rPr>
-        <w:t>&gt;&lt;</w:t>
-      </w:r>
-      <w:r>
-        <w:rPr>
-          <w:rFonts w:ascii="Consolas" w:hAnsi="Consolas" w:cs="Consolas"/>
-          <w:color w:val="569CD6"/>
-          <w:kern w:val="0"/>
-          <w:szCs w:val="28"/>
-          <w:highlight w:val="black"/>
-        </w:rPr>
-        <w:t>label</w:t>
-      </w:r>
-      <w:r>
-        <w:rPr>
-          <w:rFonts w:ascii="Consolas" w:hAnsi="Consolas" w:cs="Consolas"/>
-          <w:color w:val="808080"/>
-          <w:kern w:val="0"/>
-          <w:szCs w:val="28"/>
-          <w:highlight w:val="black"/>
-        </w:rPr>
-        <w:t>&gt;</w:t>
-      </w:r>
-      <w:proofErr w:type="gramStart"/>
-      <w:r>
-        <w:rPr>
-          <w:rFonts w:ascii="Consolas" w:hAnsi="Consolas" w:cs="Consolas"/>
-          <w:color w:val="DCDCDC"/>
-          <w:kern w:val="0"/>
-          <w:szCs w:val="28"/>
-          <w:highlight w:val="black"/>
-        </w:rPr>
-        <w:t>Location:</w:t>
-      </w:r>
-      <w:proofErr w:type="gramEnd"/>
-      <w:r>
-        <w:rPr>
-          <w:rFonts w:ascii="Consolas" w:hAnsi="Consolas" w:cs="Consolas"/>
-          <w:color w:val="808080"/>
-          <w:kern w:val="0"/>
-          <w:szCs w:val="28"/>
-          <w:highlight w:val="black"/>
-        </w:rPr>
-        <w:t>&lt;/</w:t>
-      </w:r>
-      <w:r>
-        <w:rPr>
-          <w:rFonts w:ascii="Consolas" w:hAnsi="Consolas" w:cs="Consolas"/>
-          <w:color w:val="569CD6"/>
-          <w:kern w:val="0"/>
-          <w:szCs w:val="28"/>
-          <w:highlight w:val="black"/>
-        </w:rPr>
-        <w:t>label</w:t>
-      </w:r>
-      <w:r>
-        <w:rPr>
-          <w:rFonts w:ascii="Consolas" w:hAnsi="Consolas" w:cs="Consolas"/>
-          <w:color w:val="808080"/>
-          <w:kern w:val="0"/>
-          <w:szCs w:val="28"/>
-          <w:highlight w:val="black"/>
-        </w:rPr>
-        <w:t>&gt;&lt;</w:t>
-      </w:r>
-      <w:r>
-        <w:rPr>
-          <w:rFonts w:ascii="Consolas" w:hAnsi="Consolas" w:cs="Consolas"/>
-          <w:color w:val="569CD6"/>
-          <w:kern w:val="0"/>
-          <w:szCs w:val="28"/>
-          <w:highlight w:val="black"/>
-        </w:rPr>
-        <w:t>input</w:t>
-      </w:r>
-      <w:r>
-        <w:rPr>
-          <w:rFonts w:ascii="Consolas" w:hAnsi="Consolas" w:cs="Consolas"/>
-          <w:color w:val="DCDCDC"/>
-          <w:kern w:val="0"/>
-          <w:szCs w:val="28"/>
-          <w:highlight w:val="black"/>
-        </w:rPr>
-        <w:t xml:space="preserve"> </w:t>
-      </w:r>
-      <w:r>
-        <w:rPr>
-          <w:rFonts w:ascii="Consolas" w:hAnsi="Consolas" w:cs="Consolas"/>
-          <w:color w:val="9CDCFE"/>
-          <w:kern w:val="0"/>
-          <w:szCs w:val="28"/>
-          <w:highlight w:val="black"/>
-        </w:rPr>
-        <w:t>id</w:t>
-      </w:r>
-      <w:r>
-        <w:rPr>
-          <w:rFonts w:ascii="Consolas" w:hAnsi="Consolas" w:cs="Consolas"/>
-          <w:color w:val="B4B4B4"/>
-          <w:kern w:val="0"/>
-          <w:szCs w:val="28"/>
-          <w:highlight w:val="black"/>
-        </w:rPr>
-        <w:t>=</w:t>
-      </w:r>
-      <w:r>
-        <w:rPr>
-          <w:rFonts w:ascii="Consolas" w:hAnsi="Consolas" w:cs="Consolas"/>
-          <w:color w:val="C8C8C8"/>
-          <w:kern w:val="0"/>
-          <w:szCs w:val="28"/>
-          <w:highlight w:val="black"/>
-        </w:rPr>
-        <w:t>"</w:t>
-      </w:r>
-      <w:proofErr w:type="spellStart"/>
-      <w:r>
-        <w:rPr>
-          <w:rFonts w:ascii="Consolas" w:hAnsi="Consolas" w:cs="Consolas"/>
-          <w:color w:val="C8C8C8"/>
-          <w:kern w:val="0"/>
-          <w:szCs w:val="28"/>
-          <w:highlight w:val="black"/>
-        </w:rPr>
-        <w:t>editLocation</w:t>
-      </w:r>
-      <w:proofErr w:type="spellEnd"/>
-      <w:r>
-        <w:rPr>
-          <w:rFonts w:ascii="Consolas" w:hAnsi="Consolas" w:cs="Consolas"/>
-          <w:color w:val="C8C8C8"/>
-          <w:kern w:val="0"/>
-          <w:szCs w:val="28"/>
-          <w:highlight w:val="black"/>
-        </w:rPr>
-        <w:t>"</w:t>
-      </w:r>
-      <w:r>
-        <w:rPr>
-          <w:rFonts w:ascii="Consolas" w:hAnsi="Consolas" w:cs="Consolas"/>
-          <w:color w:val="DCDCDC"/>
-          <w:kern w:val="0"/>
-          <w:szCs w:val="28"/>
-          <w:highlight w:val="black"/>
-        </w:rPr>
-        <w:t xml:space="preserve"> </w:t>
-      </w:r>
-      <w:r>
-        <w:rPr>
-          <w:rFonts w:ascii="Consolas" w:hAnsi="Consolas" w:cs="Consolas"/>
-          <w:color w:val="9CDCFE"/>
-          <w:kern w:val="0"/>
-          <w:szCs w:val="28"/>
-          <w:highlight w:val="black"/>
-        </w:rPr>
-        <w:t>name</w:t>
-      </w:r>
-      <w:r>
-        <w:rPr>
-          <w:rFonts w:ascii="Consolas" w:hAnsi="Consolas" w:cs="Consolas"/>
-          <w:color w:val="B4B4B4"/>
-          <w:kern w:val="0"/>
-          <w:szCs w:val="28"/>
-          <w:highlight w:val="black"/>
-        </w:rPr>
-        <w:t>=</w:t>
-      </w:r>
-      <w:r>
-        <w:rPr>
-          <w:rFonts w:ascii="Consolas" w:hAnsi="Consolas" w:cs="Consolas"/>
-          <w:color w:val="C8C8C8"/>
-          <w:kern w:val="0"/>
-          <w:szCs w:val="28"/>
-          <w:highlight w:val="black"/>
-        </w:rPr>
-        <w:t>"Location"</w:t>
-      </w:r>
-      <w:r>
-        <w:rPr>
-          <w:rFonts w:ascii="Consolas" w:hAnsi="Consolas" w:cs="Consolas"/>
-          <w:color w:val="DCDCDC"/>
-          <w:kern w:val="0"/>
-          <w:szCs w:val="28"/>
-          <w:highlight w:val="black"/>
-        </w:rPr>
-        <w:t xml:space="preserve"> </w:t>
-      </w:r>
-      <w:r>
-        <w:rPr>
-          <w:rFonts w:ascii="Consolas" w:hAnsi="Consolas" w:cs="Consolas"/>
-          <w:color w:val="808080"/>
-          <w:kern w:val="0"/>
-          <w:szCs w:val="28"/>
-          <w:highlight w:val="black"/>
-        </w:rPr>
-        <w:t>/&gt;&lt;/</w:t>
-      </w:r>
-      <w:r>
-        <w:rPr>
-          <w:rFonts w:ascii="Consolas" w:hAnsi="Consolas" w:cs="Consolas"/>
-          <w:color w:val="569CD6"/>
-          <w:kern w:val="0"/>
-          <w:szCs w:val="28"/>
-          <w:highlight w:val="black"/>
-        </w:rPr>
-        <w:t>p</w:t>
-      </w:r>
-      <w:r>
-        <w:rPr>
-          <w:rFonts w:ascii="Consolas" w:hAnsi="Consolas" w:cs="Consolas"/>
-          <w:color w:val="808080"/>
-          <w:kern w:val="0"/>
-          <w:szCs w:val="28"/>
-          <w:highlight w:val="black"/>
-        </w:rPr>
-        <w:t>&gt;</w:t>
-      </w:r>
-    </w:p>
-    <w:p>
-      <w:pPr>
-        <w:autoSpaceDE w:val="0"/>
-        <w:autoSpaceDN w:val="0"/>
-        <w:adjustRightInd w:val="0"/>
-        <w:jc w:val="left"/>
-        <w:rPr>
-          <w:rFonts w:ascii="Consolas" w:hAnsi="Consolas" w:cs="Consolas"/>
-          <w:color w:val="DCDCDC"/>
-          <w:kern w:val="0"/>
-          <w:szCs w:val="28"/>
-          <w:highlight w:val="black"/>
-        </w:rPr>
-      </w:pPr>
-      <w:r>
-        <w:rPr>
-          <w:rFonts w:ascii="Consolas" w:hAnsi="Consolas" w:cs="Consolas"/>
-          <w:color w:val="DCDCDC"/>
-          <w:kern w:val="0"/>
-          <w:szCs w:val="28"/>
-          <w:highlight w:val="black"/>
-        </w:rPr>
-        <w:t xml:space="preserve">    </w:t>
-      </w:r>
-      <w:r>
-        <w:rPr>
-          <w:rFonts w:ascii="Consolas" w:hAnsi="Consolas" w:cs="Consolas"/>
-          <w:color w:val="808080"/>
-          <w:kern w:val="0"/>
-          <w:szCs w:val="28"/>
-          <w:highlight w:val="black"/>
-        </w:rPr>
-        <w:t>&lt;/</w:t>
-      </w:r>
-      <w:r>
-        <w:rPr>
-          <w:rFonts w:ascii="Consolas" w:hAnsi="Consolas" w:cs="Consolas"/>
-          <w:color w:val="569CD6"/>
-          <w:kern w:val="0"/>
-          <w:szCs w:val="28"/>
-          <w:highlight w:val="black"/>
-        </w:rPr>
-        <w:t>form</w:t>
-      </w:r>
-      <w:r>
-        <w:rPr>
-          <w:rFonts w:ascii="Consolas" w:hAnsi="Consolas" w:cs="Consolas"/>
-          <w:color w:val="808080"/>
-          <w:kern w:val="0"/>
-          <w:szCs w:val="28"/>
-          <w:highlight w:val="black"/>
-        </w:rPr>
-        <w:t>&gt;</w:t>
-      </w:r>
-    </w:p>
-    <w:p>
-      <w:pPr>
-        <w:autoSpaceDE w:val="0"/>
-        <w:autoSpaceDN w:val="0"/>
-        <w:adjustRightInd w:val="0"/>
-        <w:jc w:val="left"/>
-        <w:rPr>
-          <w:rFonts w:ascii="Consolas" w:hAnsi="Consolas" w:cs="Consolas"/>
-          <w:color w:val="DCDCDC"/>
-          <w:kern w:val="0"/>
-          <w:szCs w:val="28"/>
-          <w:highlight w:val="black"/>
-        </w:rPr>
-      </w:pPr>
-      <w:r>
-        <w:rPr>
-          <w:rFonts w:ascii="Consolas" w:hAnsi="Consolas" w:cs="Consolas"/>
-          <w:color w:val="DCDCDC"/>
-          <w:kern w:val="0"/>
-          <w:szCs w:val="28"/>
-          <w:highlight w:val="black"/>
-        </w:rPr>
-        <w:t xml:space="preserve">    </w:t>
-      </w:r>
-      <w:r>
-        <w:rPr>
-          <w:rFonts w:ascii="Consolas" w:hAnsi="Consolas" w:cs="Consolas"/>
-          <w:color w:val="808080"/>
-          <w:kern w:val="0"/>
-          <w:szCs w:val="28"/>
-          <w:highlight w:val="black"/>
-        </w:rPr>
-        <w:t>&lt;</w:t>
-      </w:r>
-      <w:r>
-        <w:rPr>
-          <w:rFonts w:ascii="Consolas" w:hAnsi="Consolas" w:cs="Consolas"/>
-          <w:color w:val="569CD6"/>
-          <w:kern w:val="0"/>
-          <w:szCs w:val="28"/>
-          <w:highlight w:val="black"/>
-        </w:rPr>
-        <w:t>button</w:t>
-      </w:r>
-      <w:r>
-        <w:rPr>
-          <w:rFonts w:ascii="Consolas" w:hAnsi="Consolas" w:cs="Consolas"/>
-          <w:color w:val="DCDCDC"/>
-          <w:kern w:val="0"/>
-          <w:szCs w:val="28"/>
-          <w:highlight w:val="black"/>
-        </w:rPr>
-        <w:t xml:space="preserve"> </w:t>
-      </w:r>
-      <w:r>
-        <w:rPr>
-          <w:rFonts w:ascii="Consolas" w:hAnsi="Consolas" w:cs="Consolas"/>
-          <w:color w:val="9CDCFE"/>
-          <w:kern w:val="0"/>
-          <w:szCs w:val="28"/>
-          <w:highlight w:val="black"/>
-        </w:rPr>
-        <w:t>id</w:t>
-      </w:r>
-      <w:r>
-        <w:rPr>
-          <w:rFonts w:ascii="Consolas" w:hAnsi="Consolas" w:cs="Consolas"/>
-          <w:color w:val="B4B4B4"/>
-          <w:kern w:val="0"/>
-          <w:szCs w:val="28"/>
-          <w:highlight w:val="black"/>
-        </w:rPr>
-        <w:t>=</w:t>
-      </w:r>
-      <w:r>
-        <w:rPr>
-          <w:rFonts w:ascii="Consolas" w:hAnsi="Consolas" w:cs="Consolas"/>
-          <w:color w:val="C8C8C8"/>
-          <w:kern w:val="0"/>
-          <w:szCs w:val="28"/>
-          <w:highlight w:val="black"/>
-        </w:rPr>
-        <w:t>"</w:t>
-      </w:r>
-      <w:proofErr w:type="spellStart"/>
-      <w:r>
-        <w:rPr>
-          <w:rFonts w:ascii="Consolas" w:hAnsi="Consolas" w:cs="Consolas"/>
-          <w:color w:val="C8C8C8"/>
-          <w:kern w:val="0"/>
-          <w:szCs w:val="28"/>
-          <w:highlight w:val="black"/>
-        </w:rPr>
-        <w:t>submitEdit</w:t>
-      </w:r>
-      <w:proofErr w:type="spellEnd"/>
-      <w:r>
-        <w:rPr>
-          <w:rFonts w:ascii="Consolas" w:hAnsi="Consolas" w:cs="Consolas"/>
-          <w:color w:val="C8C8C8"/>
-          <w:kern w:val="0"/>
-          <w:szCs w:val="28"/>
-          <w:highlight w:val="black"/>
-        </w:rPr>
-        <w:t>"</w:t>
-      </w:r>
-      <w:r>
-        <w:rPr>
-          <w:rFonts w:ascii="Consolas" w:hAnsi="Consolas" w:cs="Consolas"/>
-          <w:color w:val="DCDCDC"/>
-          <w:kern w:val="0"/>
-          <w:szCs w:val="28"/>
-          <w:highlight w:val="black"/>
-        </w:rPr>
-        <w:t xml:space="preserve"> </w:t>
-      </w:r>
-      <w:r>
-        <w:rPr>
-          <w:rFonts w:ascii="Consolas" w:hAnsi="Consolas" w:cs="Consolas"/>
-          <w:color w:val="9CDCFE"/>
-          <w:kern w:val="0"/>
-          <w:szCs w:val="28"/>
-          <w:highlight w:val="black"/>
-        </w:rPr>
-        <w:t>type</w:t>
-      </w:r>
-      <w:r>
-        <w:rPr>
-          <w:rFonts w:ascii="Consolas" w:hAnsi="Consolas" w:cs="Consolas"/>
-          <w:color w:val="B4B4B4"/>
-          <w:kern w:val="0"/>
-          <w:szCs w:val="28"/>
-          <w:highlight w:val="black"/>
-        </w:rPr>
-        <w:t>=</w:t>
-      </w:r>
-      <w:r>
-        <w:rPr>
-          <w:rFonts w:ascii="Consolas" w:hAnsi="Consolas" w:cs="Consolas"/>
-          <w:color w:val="C8C8C8"/>
-          <w:kern w:val="0"/>
-          <w:szCs w:val="28"/>
-          <w:highlight w:val="black"/>
-        </w:rPr>
-        <w:t>"submit"</w:t>
-      </w:r>
-      <w:r>
-        <w:rPr>
-          <w:rFonts w:ascii="Consolas" w:hAnsi="Consolas" w:cs="Consolas"/>
-          <w:color w:val="808080"/>
-          <w:kern w:val="0"/>
-          <w:szCs w:val="28"/>
-          <w:highlight w:val="black"/>
-        </w:rPr>
-        <w:t>&gt;</w:t>
-      </w:r>
-      <w:r>
-        <w:rPr>
-          <w:rFonts w:ascii="Consolas" w:hAnsi="Consolas" w:cs="Consolas"/>
-          <w:color w:val="DCDCDC"/>
-          <w:kern w:val="0"/>
-          <w:szCs w:val="28"/>
-          <w:highlight w:val="black"/>
-        </w:rPr>
-        <w:t>Save</w:t>
-      </w:r>
-      <w:r>
-        <w:rPr>
-          <w:rFonts w:ascii="Consolas" w:hAnsi="Consolas" w:cs="Consolas"/>
-          <w:color w:val="808080"/>
-          <w:kern w:val="0"/>
-          <w:szCs w:val="28"/>
-          <w:highlight w:val="black"/>
-        </w:rPr>
-        <w:t>&lt;/</w:t>
-      </w:r>
-      <w:r>
-        <w:rPr>
-          <w:rFonts w:ascii="Consolas" w:hAnsi="Consolas" w:cs="Consolas"/>
-          <w:color w:val="569CD6"/>
-          <w:kern w:val="0"/>
-          <w:szCs w:val="28"/>
-          <w:highlight w:val="black"/>
-        </w:rPr>
-        <w:t>button</w:t>
-      </w:r>
-      <w:r>
-        <w:rPr>
-          <w:rFonts w:ascii="Consolas" w:hAnsi="Consolas" w:cs="Consolas"/>
-          <w:color w:val="808080"/>
-          <w:kern w:val="0"/>
-          <w:szCs w:val="28"/>
-          <w:highlight w:val="black"/>
-        </w:rPr>
-        <w:t>&gt;</w:t>
-      </w:r>
-    </w:p>
-    <w:p>
-      <w:pPr>
-        <w:autoSpaceDE w:val="0"/>
-        <w:autoSpaceDN w:val="0"/>
-        <w:adjustRightInd w:val="0"/>
-        <w:jc w:val="left"/>
-        <w:rPr>
-          <w:rFonts w:ascii="Consolas" w:hAnsi="Consolas" w:cs="Consolas"/>
-          <w:color w:val="DCDCDC"/>
-          <w:kern w:val="0"/>
-          <w:szCs w:val="28"/>
-          <w:highlight w:val="black"/>
-        </w:rPr>
-      </w:pPr>
-      <w:r>
-        <w:rPr>
-          <w:rFonts w:ascii="Consolas" w:hAnsi="Consolas" w:cs="Consolas"/>
-          <w:color w:val="808080"/>
-          <w:kern w:val="0"/>
-          <w:szCs w:val="28"/>
-          <w:highlight w:val="black"/>
-        </w:rPr>
-        <w:t>&lt;/</w:t>
-      </w:r>
-      <w:r>
-        <w:rPr>
-          <w:rFonts w:ascii="Consolas" w:hAnsi="Consolas" w:cs="Consolas"/>
-          <w:color w:val="569CD6"/>
-          <w:kern w:val="0"/>
-          <w:szCs w:val="28"/>
-          <w:highlight w:val="black"/>
-        </w:rPr>
-        <w:t>div</w:t>
-      </w:r>
-      <w:r>
-        <w:rPr>
-          <w:rFonts w:ascii="Consolas" w:hAnsi="Consolas" w:cs="Consolas"/>
-          <w:color w:val="808080"/>
-          <w:kern w:val="0"/>
-          <w:szCs w:val="28"/>
-          <w:highlight w:val="black"/>
-        </w:rPr>
-        <w:t>&gt;</w:t>
-      </w:r>
-    </w:p>
-    <w:p>
-      <w:pPr>
-        <w:rPr>
-          <w:rFonts w:hint="eastAsia"/>
-        </w:rPr>
-      </w:pPr>
       <w:r>
         <w:tab/>
       </w:r>
@@ -15128,11 +15096,6 @@
       </w:r>
     </w:p>
     <w:p>
-      <w:pPr>
-        <w:rPr>
-          <w:rFonts w:hint="eastAsia"/>
-        </w:rPr>
-      </w:pPr>
       <w:r>
         <w:tab/>
       </w:r>
@@ -15243,13 +15206,7 @@
         <w:rPr>
           <w:rFonts w:hint="eastAsia"/>
         </w:rPr>
-        <w:t>对象</w:t>
-      </w:r>
-      <w:r>
-        <w:rPr>
-          <w:rFonts w:hint="eastAsia"/>
-        </w:rPr>
-        <w:t>的</w:t>
+        <w:t>对象的</w:t>
       </w:r>
       <w:r>
         <w:t>。这里没有采用</w:t>
@@ -16359,11 +16316,6 @@
       </w:r>
     </w:p>
     <w:p>
-      <w:pPr>
-        <w:rPr>
-          <w:rFonts w:hint="eastAsia"/>
-        </w:rPr>
-      </w:pPr>
       <w:r>
         <w:tab/>
       </w:r>
@@ -16458,13 +16410,7 @@
         <w:rPr>
           <w:i/>
         </w:rPr>
-        <w:t>I</w:t>
-      </w:r>
-      <w:r>
-        <w:rPr>
-          <w:i/>
-        </w:rPr>
-        <w:t>Controller</w:t>
+        <w:t>IController</w:t>
       </w:r>
       <w:proofErr w:type="spellEnd"/>
       <w:r>
@@ -18664,7 +18610,6 @@
       <w:pPr>
         <w:rPr>
           <w:rStyle w:val="a4"/>
-          <w:rFonts w:hint="eastAsia"/>
         </w:rPr>
       </w:pPr>
       <w:r>
@@ -18852,11 +18797,6 @@
       </w:r>
     </w:p>
     <w:p>
-      <w:pPr>
-        <w:rPr>
-          <w:rFonts w:hint="eastAsia"/>
-        </w:rPr>
-      </w:pPr>
       <w:r>
         <w:tab/>
       </w:r>
@@ -19352,11 +19292,6 @@
       </w:r>
     </w:p>
     <w:p>
-      <w:pPr>
-        <w:rPr>
-          <w:rFonts w:hint="eastAsia"/>
-        </w:rPr>
-      </w:pPr>
       <w:r>
         <w:tab/>
       </w:r>
@@ -19863,11 +19798,6 @@
       </w:r>
     </w:p>
     <w:p>
-      <w:pPr>
-        <w:rPr>
-          <w:rFonts w:hint="eastAsia"/>
-        </w:rPr>
-      </w:pPr>
       <w:r>
         <w:rPr>
           <w:highlight w:val="lightGray"/>
@@ -19979,9 +19909,6 @@
           <w:numId w:val="3"/>
         </w:numPr>
         <w:ind w:firstLineChars="0"/>
-        <w:rPr>
-          <w:rFonts w:hint="eastAsia"/>
-        </w:rPr>
       </w:pPr>
       <w:r>
         <w:rPr>
@@ -20457,11 +20384,6 @@
       </w:r>
     </w:p>
     <w:p>
-      <w:pPr>
-        <w:rPr>
-          <w:rFonts w:hint="eastAsia"/>
-        </w:rPr>
-      </w:pPr>
       <w:r>
         <w:tab/>
         <w:t>API</w:t>
@@ -21791,11 +21713,6 @@
       </w:r>
     </w:p>
     <w:p>
-      <w:pPr>
-        <w:rPr>
-          <w:rFonts w:hint="eastAsia"/>
-        </w:rPr>
-      </w:pPr>
       <w:r>
         <w:tab/>
       </w:r>
@@ -22067,11 +21984,6 @@
       </w:r>
     </w:p>
     <w:p>
-      <w:pPr>
-        <w:rPr>
-          <w:rFonts w:hint="eastAsia"/>
-        </w:rPr>
-      </w:pPr>
       <w:r>
         <w:tab/>
       </w:r>
@@ -22209,11 +22121,6 @@
       </w:r>
     </w:p>
     <w:p>
-      <w:pPr>
-        <w:rPr>
-          <w:rFonts w:hint="eastAsia"/>
-        </w:rPr>
-      </w:pPr>
       <w:r>
         <w:tab/>
       </w:r>
@@ -22467,11 +22374,6 @@
       </w:r>
     </w:p>
     <w:p>
-      <w:pPr>
-        <w:rPr>
-          <w:rFonts w:hint="eastAsia"/>
-        </w:rPr>
-      </w:pPr>
       <w:r>
         <w:tab/>
       </w:r>
@@ -22816,10 +22718,7 @@
       </w:r>
       <w:proofErr w:type="spellStart"/>
       <w:r>
-        <w:t>Update</w:t>
-      </w:r>
-      <w:r>
-        <w:t>Reservation</w:t>
+        <w:t>UpdateReservation</w:t>
       </w:r>
       <w:proofErr w:type="spellEnd"/>
       <w:r>
@@ -22917,11 +22816,6 @@
       </w:r>
     </w:p>
     <w:p>
-      <w:pPr>
-        <w:rPr>
-          <w:rFonts w:hint="eastAsia"/>
-        </w:rPr>
-      </w:pPr>
       <w:r>
         <w:tab/>
       </w:r>
@@ -25309,11 +25203,6 @@
       </w:r>
     </w:p>
     <w:p>
-      <w:pPr>
-        <w:rPr>
-          <w:rFonts w:hint="eastAsia"/>
-        </w:rPr>
-      </w:pPr>
       <w:r>
         <w:tab/>
       </w:r>
@@ -25743,11 +25632,6 @@
       </w:r>
     </w:p>
     <w:p>
-      <w:pPr>
-        <w:rPr>
-          <w:rFonts w:hint="eastAsia"/>
-        </w:rPr>
-      </w:pPr>
       <w:r>
         <w:tab/>
         <w:t>Index.js</w:t>
@@ -29860,9 +29744,6 @@
           <w:numId w:val="4"/>
         </w:numPr>
         <w:ind w:firstLineChars="0"/>
-        <w:rPr>
-          <w:rFonts w:hint="eastAsia"/>
-        </w:rPr>
       </w:pPr>
       <w:r>
         <w:rPr>
@@ -29951,9 +29832,6 @@
     <w:p>
       <w:pPr>
         <w:ind w:firstLine="420"/>
-        <w:rPr>
-          <w:rFonts w:hint="eastAsia"/>
-        </w:rPr>
       </w:pPr>
       <w:r>
         <w:rPr>
@@ -30071,9 +29949,6 @@
     <w:p>
       <w:pPr>
         <w:ind w:firstLine="420"/>
-        <w:rPr>
-          <w:rFonts w:hint="eastAsia"/>
-        </w:rPr>
       </w:pPr>
       <w:r>
         <w:rPr>
@@ -30232,11 +30107,6 @@
       </w:r>
     </w:p>
     <w:p>
-      <w:pPr>
-        <w:rPr>
-          <w:rFonts w:hint="eastAsia"/>
-        </w:rPr>
-      </w:pPr>
       <w:r>
         <w:tab/>
       </w:r>
@@ -32876,11 +32746,6 @@
       </w:r>
     </w:p>
     <w:p>
-      <w:pPr>
-        <w:rPr>
-          <w:rFonts w:hint="eastAsia"/>
-        </w:rPr>
-      </w:pPr>
       <w:r>
         <w:tab/>
       </w:r>
@@ -33120,11 +32985,6 @@
       </w:r>
     </w:p>
     <w:p>
-      <w:pPr>
-        <w:rPr>
-          <w:rFonts w:hint="eastAsia"/>
-        </w:rPr>
-      </w:pPr>
       <w:r>
         <w:tab/>
       </w:r>
@@ -33267,11 +33127,6 @@
       </w:r>
     </w:p>
     <w:p>
-      <w:pPr>
-        <w:rPr>
-          <w:rFonts w:hint="eastAsia"/>
-        </w:rPr>
-      </w:pPr>
       <w:r>
         <w:tab/>
       </w:r>
@@ -37207,11 +37062,6 @@
       </w:r>
     </w:p>
     <w:p>
-      <w:pPr>
-        <w:rPr>
-          <w:rFonts w:hint="eastAsia"/>
-        </w:rPr>
-      </w:pPr>
       <w:r>
         <w:tab/>
       </w:r>
@@ -37434,9 +37284,6 @@
     <w:p>
       <w:pPr>
         <w:ind w:firstLine="420"/>
-        <w:rPr>
-          <w:rFonts w:hint="eastAsia"/>
-        </w:rPr>
       </w:pPr>
       <w:r>
         <w:rPr>
@@ -38219,11 +38066,6 @@
       </w:r>
     </w:p>
     <w:p>
-      <w:pPr>
-        <w:rPr>
-          <w:rFonts w:hint="eastAsia"/>
-        </w:rPr>
-      </w:pPr>
       <w:r>
         <w:tab/>
       </w:r>
@@ -38261,11 +38103,6 @@
       </w:r>
     </w:p>
     <w:p>
-      <w:pPr>
-        <w:rPr>
-          <w:rFonts w:hint="eastAsia"/>
-        </w:rPr>
-      </w:pPr>
       <w:r>
         <w:tab/>
       </w:r>
@@ -38406,7 +38243,6 @@
       <w:pPr>
         <w:rPr>
           <w:rStyle w:val="a4"/>
-          <w:rFonts w:hint="eastAsia"/>
         </w:rPr>
       </w:pPr>
       <w:r>
@@ -40269,11 +40105,6 @@
       </w:r>
     </w:p>
     <w:p>
-      <w:pPr>
-        <w:rPr>
-          <w:rFonts w:hint="eastAsia"/>
-        </w:rPr>
-      </w:pPr>
       <w:r>
         <w:tab/>
       </w:r>
@@ -40553,11 +40384,6 @@
       </w:r>
     </w:p>
     <w:p>
-      <w:pPr>
-        <w:rPr>
-          <w:rFonts w:hint="eastAsia"/>
-        </w:rPr>
-      </w:pPr>
       <w:r>
         <w:tab/>
       </w:r>
@@ -40733,125 +40559,145 @@
         <w:t>映射）。</w:t>
       </w:r>
     </w:p>
-    <w:p>
+    <w:p/>
+    <w:p>
+      <w:pPr>
+        <w:rPr>
+          <w:i/>
+        </w:rPr>
+      </w:pPr>
+      <w:r>
+        <w:tab/>
+      </w:r>
+      <w:r>
+        <w:rPr>
+          <w:rFonts w:hint="eastAsia"/>
+          <w:i/>
+          <w:color w:val="808080" w:themeColor="background1" w:themeShade="80"/>
+        </w:rPr>
+        <w:t>注</w:t>
+      </w:r>
+      <w:r>
+        <w:rPr>
+          <w:i/>
+          <w:color w:val="808080" w:themeColor="background1" w:themeShade="80"/>
+        </w:rPr>
+        <w:t>：在书中还介绍了</w:t>
+      </w:r>
+      <w:r>
+        <w:rPr>
+          <w:rFonts w:hint="eastAsia"/>
+          <w:i/>
+          <w:color w:val="808080" w:themeColor="background1" w:themeShade="80"/>
+        </w:rPr>
+        <w:t>“部署”相关</w:t>
+      </w:r>
+      <w:r>
+        <w:rPr>
+          <w:i/>
+          <w:color w:val="808080" w:themeColor="background1" w:themeShade="80"/>
+        </w:rPr>
+        <w:t>的知识，这里我主要是为了记录学习</w:t>
+      </w:r>
+      <w:r>
+        <w:rPr>
+          <w:rFonts w:hint="eastAsia"/>
+          <w:i/>
+          <w:color w:val="808080" w:themeColor="background1" w:themeShade="80"/>
+        </w:rPr>
+        <w:t>MVC4</w:t>
+      </w:r>
+      <w:r>
+        <w:rPr>
+          <w:rFonts w:hint="eastAsia"/>
+          <w:i/>
+          <w:color w:val="808080" w:themeColor="background1" w:themeShade="80"/>
+        </w:rPr>
+        <w:t>框架</w:t>
+      </w:r>
+      <w:r>
+        <w:rPr>
+          <w:i/>
+          <w:color w:val="808080" w:themeColor="background1" w:themeShade="80"/>
+        </w:rPr>
+        <w:t>的相关知识，就不对其进行编写学习笔记</w:t>
+      </w:r>
+      <w:r>
+        <w:rPr>
+          <w:rFonts w:hint="eastAsia"/>
+          <w:i/>
+          <w:color w:val="808080" w:themeColor="background1" w:themeShade="80"/>
+        </w:rPr>
+        <w:t>了</w:t>
+      </w:r>
+      <w:r>
+        <w:rPr>
+          <w:i/>
+          <w:color w:val="808080" w:themeColor="background1" w:themeShade="80"/>
+        </w:rPr>
+        <w:t>。</w:t>
+      </w:r>
+      <w:r>
+        <w:rPr>
+          <w:rFonts w:hint="eastAsia"/>
+          <w:i/>
+          <w:color w:val="808080" w:themeColor="background1" w:themeShade="80"/>
+        </w:rPr>
+        <w:t>同样</w:t>
+      </w:r>
+      <w:r>
+        <w:rPr>
+          <w:i/>
+          <w:color w:val="808080" w:themeColor="background1" w:themeShade="80"/>
+        </w:rPr>
+        <w:t>对于书中的实际真是示例项目</w:t>
+      </w:r>
+      <w:r>
+        <w:rPr>
+          <w:i/>
+          <w:color w:val="808080" w:themeColor="background1" w:themeShade="80"/>
+        </w:rPr>
+        <w:t>——</w:t>
+      </w:r>
+      <w:proofErr w:type="spellStart"/>
+      <w:r>
+        <w:rPr>
+          <w:i/>
+          <w:color w:val="808080" w:themeColor="background1" w:themeShade="80"/>
+        </w:rPr>
+        <w:t>SportsStore</w:t>
+      </w:r>
+      <w:proofErr w:type="spellEnd"/>
+      <w:r>
+        <w:rPr>
+          <w:i/>
+          <w:color w:val="808080" w:themeColor="background1" w:themeShade="80"/>
+        </w:rPr>
+        <w:t>也</w:t>
+      </w:r>
+      <w:r>
+        <w:rPr>
+          <w:rFonts w:hint="eastAsia"/>
+          <w:i/>
+          <w:color w:val="808080" w:themeColor="background1" w:themeShade="80"/>
+        </w:rPr>
+        <w:t>未</w:t>
+      </w:r>
+      <w:r>
+        <w:rPr>
+          <w:i/>
+          <w:color w:val="808080" w:themeColor="background1" w:themeShade="80"/>
+        </w:rPr>
+        <w:t>做笔记记录</w:t>
+      </w:r>
       <w:bookmarkStart w:id="0" w:name="_GoBack"/>
       <w:bookmarkEnd w:id="0"/>
-    </w:p>
-    <w:p>
-      <w:pPr>
-        <w:rPr>
-          <w:rFonts w:hint="eastAsia"/>
-          <w:i/>
-        </w:rPr>
-      </w:pPr>
-      <w:r>
-        <w:tab/>
-      </w:r>
-      <w:r>
-        <w:rPr>
-          <w:rFonts w:hint="eastAsia"/>
+      <w:r>
+        <w:rPr>
           <w:i/>
           <w:color w:val="808080" w:themeColor="background1" w:themeShade="80"/>
         </w:rPr>
-        <w:t>注</w:t>
-      </w:r>
-      <w:r>
-        <w:rPr>
-          <w:i/>
-          <w:color w:val="808080" w:themeColor="background1" w:themeShade="80"/>
-        </w:rPr>
-        <w:t>：在书中还介绍了</w:t>
-      </w:r>
-      <w:r>
-        <w:rPr>
-          <w:rFonts w:hint="eastAsia"/>
-          <w:i/>
-          <w:color w:val="808080" w:themeColor="background1" w:themeShade="80"/>
-        </w:rPr>
-        <w:t>“部署”相关</w:t>
-      </w:r>
-      <w:r>
-        <w:rPr>
-          <w:i/>
-          <w:color w:val="808080" w:themeColor="background1" w:themeShade="80"/>
-        </w:rPr>
-        <w:t>的知识，这里我主要是为了记录学习</w:t>
-      </w:r>
-      <w:r>
-        <w:rPr>
-          <w:rFonts w:hint="eastAsia"/>
-          <w:i/>
-          <w:color w:val="808080" w:themeColor="background1" w:themeShade="80"/>
-        </w:rPr>
-        <w:t>MVC4</w:t>
-      </w:r>
-      <w:r>
-        <w:rPr>
-          <w:rFonts w:hint="eastAsia"/>
-          <w:i/>
-          <w:color w:val="808080" w:themeColor="background1" w:themeShade="80"/>
-        </w:rPr>
-        <w:t>框架</w:t>
-      </w:r>
-      <w:r>
-        <w:rPr>
-          <w:i/>
-          <w:color w:val="808080" w:themeColor="background1" w:themeShade="80"/>
-        </w:rPr>
-        <w:t>的相关知识，就不对其进行编写学习笔记</w:t>
-      </w:r>
-      <w:r>
-        <w:rPr>
-          <w:rFonts w:hint="eastAsia"/>
-          <w:i/>
-          <w:color w:val="808080" w:themeColor="background1" w:themeShade="80"/>
-        </w:rPr>
-        <w:t>了</w:t>
-      </w:r>
-      <w:r>
-        <w:rPr>
-          <w:i/>
-          <w:color w:val="808080" w:themeColor="background1" w:themeShade="80"/>
-        </w:rPr>
         <w:t>。</w:t>
-      </w:r>
-      <w:r>
-        <w:rPr>
-          <w:rFonts w:hint="eastAsia"/>
-          <w:i/>
-          <w:color w:val="808080" w:themeColor="background1" w:themeShade="80"/>
-        </w:rPr>
-        <w:t>同样</w:t>
-      </w:r>
-      <w:r>
-        <w:rPr>
-          <w:i/>
-          <w:color w:val="808080" w:themeColor="background1" w:themeShade="80"/>
-        </w:rPr>
-        <w:t>对于书中的实际真是示例项目</w:t>
-      </w:r>
-      <w:r>
-        <w:rPr>
-          <w:i/>
-          <w:color w:val="808080" w:themeColor="background1" w:themeShade="80"/>
-        </w:rPr>
-        <w:t>——</w:t>
-      </w:r>
-      <w:proofErr w:type="spellStart"/>
-      <w:r>
-        <w:rPr>
-          <w:i/>
-          <w:color w:val="808080" w:themeColor="background1" w:themeShade="80"/>
-        </w:rPr>
-        <w:t>SportsStore</w:t>
-      </w:r>
-      <w:proofErr w:type="spellEnd"/>
-      <w:r>
-        <w:rPr>
-          <w:i/>
-          <w:color w:val="808080" w:themeColor="background1" w:themeShade="80"/>
-        </w:rPr>
-        <w:t>也不做笔记记录了。</w:t>
       </w:r>
     </w:p>
     <w:sectPr>
